--- a/public/assets/Samil_Abud_Resume.docx
+++ b/public/assets/Samil_Abud_Resume.docx
@@ -148,7 +148,7 @@
                             <w:szCs w:val="22"/>
                           </w:rPr>
                           <w:drawing>
-                            <wp:inline distT="0" distB="0" distL="0" distR="0" wp14:anchorId="068EF45D" wp14:editId="35415A38">
+                            <wp:inline distT="0" distB="0" distL="0" distR="0" wp14:anchorId="36C0FC1B" wp14:editId="24946CB4">
                               <wp:extent cx="254307" cy="254455"/>
                               <wp:effectExtent l="0" t="0" r="0" b="0"/>
                               <wp:docPr id="100002" name="Picture 100002"/>
@@ -215,25 +215,7 @@
                             <w:sz w:val="22"/>
                             <w:szCs w:val="22"/>
                           </w:rPr>
-                          <w:t xml:space="preserve">Santo </w:t>
-                        </w:r>
-                        <w:r>
-                          <w:rPr>
-                            <w:rStyle w:val="span"/>
-                            <w:rFonts w:ascii="Century Gothic" w:eastAsia="Century Gothic" w:hAnsi="Century Gothic" w:cs="Century Gothic"/>
-                            <w:sz w:val="22"/>
-                            <w:szCs w:val="22"/>
-                          </w:rPr>
-                          <w:t>Domingo, Este</w:t>
-                        </w:r>
-                        <w:r>
-                          <w:rPr>
-                            <w:rStyle w:val="span"/>
-                            <w:rFonts w:ascii="Century Gothic" w:eastAsia="Century Gothic" w:hAnsi="Century Gothic" w:cs="Century Gothic"/>
-                            <w:sz w:val="22"/>
-                            <w:szCs w:val="22"/>
-                          </w:rPr>
-                          <w:t>, 11805</w:t>
+                          <w:t>Santo Domingo,Este, 11805</w:t>
                         </w:r>
                       </w:p>
                     </w:tc>
@@ -295,7 +277,7 @@
                             <w:szCs w:val="22"/>
                           </w:rPr>
                           <w:drawing>
-                            <wp:inline distT="0" distB="0" distL="0" distR="0" wp14:anchorId="272EE64B" wp14:editId="4D459DD1">
+                            <wp:inline distT="0" distB="0" distL="0" distR="0" wp14:anchorId="6D1B0782" wp14:editId="40FC096D">
                               <wp:extent cx="254307" cy="254455"/>
                               <wp:effectExtent l="0" t="0" r="0" b="0"/>
                               <wp:docPr id="100004" name="Picture 100004"/>
@@ -433,7 +415,7 @@
                             <w:szCs w:val="22"/>
                           </w:rPr>
                           <w:drawing>
-                            <wp:inline distT="0" distB="0" distL="0" distR="0" wp14:anchorId="02C43B36" wp14:editId="3D2049C1">
+                            <wp:inline distT="0" distB="0" distL="0" distR="0" wp14:anchorId="20027689" wp14:editId="198A3ABE">
                               <wp:extent cx="254307" cy="254455"/>
                               <wp:effectExtent l="0" t="0" r="0" b="0"/>
                               <wp:docPr id="100006" name="Picture 100006"/>
@@ -577,7 +559,7 @@
                             <w:szCs w:val="22"/>
                           </w:rPr>
                           <w:drawing>
-                            <wp:inline distT="0" distB="0" distL="0" distR="0" wp14:anchorId="1ABA415E" wp14:editId="766A6BDE">
+                            <wp:inline distT="0" distB="0" distL="0" distR="0" wp14:anchorId="66FC3DBF" wp14:editId="75D9C776">
                               <wp:extent cx="254307" cy="254455"/>
                               <wp:effectExtent l="0" t="0" r="0" b="0"/>
                               <wp:docPr id="100008" name="Picture 100008"/>
@@ -706,7 +688,7 @@
                             <w:szCs w:val="22"/>
                           </w:rPr>
                           <w:drawing>
-                            <wp:inline distT="0" distB="0" distL="0" distR="0" wp14:anchorId="6BB910BE" wp14:editId="35C434D9">
+                            <wp:inline distT="0" distB="0" distL="0" distR="0" wp14:anchorId="3EC5FC78" wp14:editId="4C735226">
                               <wp:extent cx="254307" cy="254455"/>
                               <wp:effectExtent l="0" t="0" r="0" b="0"/>
                               <wp:docPr id="100010" name="Picture 100010"/>
@@ -773,16 +755,7 @@
                             <w:sz w:val="22"/>
                             <w:szCs w:val="22"/>
                           </w:rPr>
-                          <w:t>https://</w:t>
-                        </w:r>
-                        <w:r>
-                          <w:rPr>
-                            <w:rStyle w:val="documenticonRowicoTxt"/>
-                            <w:rFonts w:ascii="Century Gothic" w:eastAsia="Century Gothic" w:hAnsi="Century Gothic" w:cs="Century Gothic"/>
-                            <w:sz w:val="22"/>
-                            <w:szCs w:val="22"/>
-                          </w:rPr>
-                          <w:t>samilabud.netlify.com</w:t>
+                          <w:t>https://zety.com/profile/samil-abud/786</w:t>
                         </w:r>
                       </w:p>
                     </w:tc>
@@ -893,7 +866,7 @@
                 <w:szCs w:val="22"/>
               </w:rPr>
               <w:drawing>
-                <wp:inline distT="0" distB="0" distL="0" distR="0" wp14:anchorId="432C2AFE" wp14:editId="107A3B07">
+                <wp:inline distT="0" distB="0" distL="0" distR="0" wp14:anchorId="7F234B60" wp14:editId="080F9E56">
                   <wp:extent cx="368466" cy="368677"/>
                   <wp:effectExtent l="0" t="0" r="0" b="0"/>
                   <wp:docPr id="100012" name="Picture 100012"/>
@@ -1024,7 +997,7 @@
           <w:szCs w:val="22"/>
         </w:rPr>
         <w:drawing>
-          <wp:inline distT="0" distB="0" distL="0" distR="0" wp14:anchorId="3C372C79" wp14:editId="2BB1E8E3">
+          <wp:inline distT="0" distB="0" distL="0" distR="0" wp14:anchorId="5A39F17A" wp14:editId="7BF1C3E9">
             <wp:extent cx="812419" cy="127540"/>
             <wp:effectExtent l="0" t="0" r="0" b="0"/>
             <wp:docPr id="100014" name="Picture 100014"/>
@@ -1145,7 +1118,7 @@
           <w:szCs w:val="22"/>
         </w:rPr>
         <w:drawing>
-          <wp:inline distT="0" distB="0" distL="0" distR="0" wp14:anchorId="63401884" wp14:editId="2CF967CE">
+          <wp:inline distT="0" distB="0" distL="0" distR="0" wp14:anchorId="04F5C5BF" wp14:editId="63AFECDA">
             <wp:extent cx="812419" cy="127540"/>
             <wp:effectExtent l="0" t="0" r="0" b="0"/>
             <wp:docPr id="100016" name="Picture 100016"/>
@@ -1237,7 +1210,7 @@
           <w:sz w:val="22"/>
           <w:szCs w:val="22"/>
         </w:rPr>
-        <w:t>JavaScript</w:t>
+        <w:t>Javascript</w:t>
       </w:r>
       <w:r>
         <w:rPr>
@@ -1266,7 +1239,7 @@
           <w:szCs w:val="22"/>
         </w:rPr>
         <w:drawing>
-          <wp:inline distT="0" distB="0" distL="0" distR="0" wp14:anchorId="77101A3B" wp14:editId="3FCB45D1">
+          <wp:inline distT="0" distB="0" distL="0" distR="0" wp14:anchorId="6F1E576F" wp14:editId="7A0D4145">
             <wp:extent cx="812419" cy="127540"/>
             <wp:effectExtent l="0" t="0" r="0" b="0"/>
             <wp:docPr id="100018" name="Picture 100018"/>
@@ -1387,7 +1360,7 @@
           <w:szCs w:val="22"/>
         </w:rPr>
         <w:drawing>
-          <wp:inline distT="0" distB="0" distL="0" distR="0" wp14:anchorId="74422A7B" wp14:editId="29649C6F">
+          <wp:inline distT="0" distB="0" distL="0" distR="0" wp14:anchorId="698DEF52" wp14:editId="0523155A">
             <wp:extent cx="812419" cy="127540"/>
             <wp:effectExtent l="0" t="0" r="0" b="0"/>
             <wp:docPr id="100020" name="Picture 100020"/>
@@ -1508,7 +1481,7 @@
           <w:szCs w:val="22"/>
         </w:rPr>
         <w:drawing>
-          <wp:inline distT="0" distB="0" distL="0" distR="0" wp14:anchorId="13D20998" wp14:editId="7BC6D9B1">
+          <wp:inline distT="0" distB="0" distL="0" distR="0" wp14:anchorId="2DF6DB23" wp14:editId="7241A574">
             <wp:extent cx="812419" cy="127540"/>
             <wp:effectExtent l="0" t="0" r="0" b="0"/>
             <wp:docPr id="100022" name="Picture 100022"/>
@@ -1629,7 +1602,7 @@
           <w:szCs w:val="22"/>
         </w:rPr>
         <w:drawing>
-          <wp:inline distT="0" distB="0" distL="0" distR="0" wp14:anchorId="169A5476" wp14:editId="39A701C4">
+          <wp:inline distT="0" distB="0" distL="0" distR="0" wp14:anchorId="5B7547E1" wp14:editId="3D535C94">
             <wp:extent cx="812419" cy="127540"/>
             <wp:effectExtent l="0" t="0" r="0" b="0"/>
             <wp:docPr id="100024" name="Picture 100024"/>
@@ -1714,7 +1687,6 @@
           <w:szCs w:val="22"/>
         </w:rPr>
       </w:pPr>
-      <w:proofErr w:type="spellStart"/>
       <w:r>
         <w:rPr>
           <w:rStyle w:val="documentratingfieldp"/>
@@ -1724,7 +1696,6 @@
         </w:rPr>
         <w:t>FlowType</w:t>
       </w:r>
-      <w:proofErr w:type="spellEnd"/>
       <w:r>
         <w:rPr>
           <w:rFonts w:ascii="Century Gothic" w:eastAsia="Century Gothic" w:hAnsi="Century Gothic" w:cs="Century Gothic"/>
@@ -1752,7 +1723,7 @@
           <w:szCs w:val="22"/>
         </w:rPr>
         <w:drawing>
-          <wp:inline distT="0" distB="0" distL="0" distR="0" wp14:anchorId="56FBA04E" wp14:editId="0E41C3F4">
+          <wp:inline distT="0" distB="0" distL="0" distR="0" wp14:anchorId="42136B70" wp14:editId="7E0D8113">
             <wp:extent cx="812419" cy="127540"/>
             <wp:effectExtent l="0" t="0" r="0" b="0"/>
             <wp:docPr id="100026" name="Picture 100026"/>
@@ -1873,7 +1844,7 @@
           <w:szCs w:val="22"/>
         </w:rPr>
         <w:drawing>
-          <wp:inline distT="0" distB="0" distL="0" distR="0" wp14:anchorId="0C072589" wp14:editId="0937AD99">
+          <wp:inline distT="0" distB="0" distL="0" distR="0" wp14:anchorId="671DAA7D" wp14:editId="78226F86">
             <wp:extent cx="812419" cy="127540"/>
             <wp:effectExtent l="0" t="0" r="0" b="0"/>
             <wp:docPr id="100028" name="Picture 100028"/>
@@ -1994,7 +1965,7 @@
           <w:szCs w:val="22"/>
         </w:rPr>
         <w:drawing>
-          <wp:inline distT="0" distB="0" distL="0" distR="0" wp14:anchorId="380B7C3B" wp14:editId="2BA9BF5F">
+          <wp:inline distT="0" distB="0" distL="0" distR="0" wp14:anchorId="5C1D5A05" wp14:editId="6D1352D9">
             <wp:extent cx="812419" cy="127540"/>
             <wp:effectExtent l="0" t="0" r="0" b="0"/>
             <wp:docPr id="100030" name="Picture 100030"/>
@@ -2115,7 +2086,7 @@
           <w:szCs w:val="22"/>
         </w:rPr>
         <w:drawing>
-          <wp:inline distT="0" distB="0" distL="0" distR="0" wp14:anchorId="2A1F747B" wp14:editId="13C46BC7">
+          <wp:inline distT="0" distB="0" distL="0" distR="0" wp14:anchorId="195E314A" wp14:editId="4D95B16F">
             <wp:extent cx="812419" cy="127540"/>
             <wp:effectExtent l="0" t="0" r="0" b="0"/>
             <wp:docPr id="100032" name="Picture 100032"/>
@@ -2236,7 +2207,7 @@
           <w:szCs w:val="22"/>
         </w:rPr>
         <w:drawing>
-          <wp:inline distT="0" distB="0" distL="0" distR="0" wp14:anchorId="716763A4" wp14:editId="26668D2E">
+          <wp:inline distT="0" distB="0" distL="0" distR="0" wp14:anchorId="02C4C918" wp14:editId="5263420F">
             <wp:extent cx="812419" cy="127540"/>
             <wp:effectExtent l="0" t="0" r="0" b="0"/>
             <wp:docPr id="100034" name="Picture 100034"/>
@@ -2357,7 +2328,7 @@
           <w:szCs w:val="22"/>
         </w:rPr>
         <w:drawing>
-          <wp:inline distT="0" distB="0" distL="0" distR="0" wp14:anchorId="4742E844" wp14:editId="6CD54846">
+          <wp:inline distT="0" distB="0" distL="0" distR="0" wp14:anchorId="44EA16F6" wp14:editId="637FC038">
             <wp:extent cx="812419" cy="127540"/>
             <wp:effectExtent l="0" t="0" r="0" b="0"/>
             <wp:docPr id="100036" name="Picture 100036"/>
@@ -2442,7 +2413,6 @@
           <w:szCs w:val="22"/>
         </w:rPr>
       </w:pPr>
-      <w:proofErr w:type="spellStart"/>
       <w:r>
         <w:rPr>
           <w:rStyle w:val="documentratingfieldp"/>
@@ -2453,7 +2423,6 @@
         <w:lastRenderedPageBreak/>
         <w:t>VSCode</w:t>
       </w:r>
-      <w:proofErr w:type="spellEnd"/>
       <w:r>
         <w:rPr>
           <w:rFonts w:ascii="Century Gothic" w:eastAsia="Century Gothic" w:hAnsi="Century Gothic" w:cs="Century Gothic"/>
@@ -2481,7 +2450,7 @@
           <w:szCs w:val="22"/>
         </w:rPr>
         <w:drawing>
-          <wp:inline distT="0" distB="0" distL="0" distR="0" wp14:anchorId="4D42A1E3" wp14:editId="10495011">
+          <wp:inline distT="0" distB="0" distL="0" distR="0" wp14:anchorId="36FE10EA" wp14:editId="4BDBC26A">
             <wp:extent cx="812419" cy="127540"/>
             <wp:effectExtent l="0" t="0" r="0" b="0"/>
             <wp:docPr id="100038" name="Picture 100038"/>
@@ -2602,7 +2571,7 @@
           <w:szCs w:val="22"/>
         </w:rPr>
         <w:drawing>
-          <wp:inline distT="0" distB="0" distL="0" distR="0" wp14:anchorId="67916468" wp14:editId="4FC5C784">
+          <wp:inline distT="0" distB="0" distL="0" distR="0" wp14:anchorId="48BE3B71" wp14:editId="44FB3D36">
             <wp:extent cx="812419" cy="127540"/>
             <wp:effectExtent l="0" t="0" r="0" b="0"/>
             <wp:docPr id="100040" name="Picture 100040"/>
@@ -2723,7 +2692,7 @@
           <w:szCs w:val="22"/>
         </w:rPr>
         <w:drawing>
-          <wp:inline distT="0" distB="0" distL="0" distR="0" wp14:anchorId="7183F5B5" wp14:editId="6E760A07">
+          <wp:inline distT="0" distB="0" distL="0" distR="0" wp14:anchorId="75680E51" wp14:editId="33FA2121">
             <wp:extent cx="812419" cy="127540"/>
             <wp:effectExtent l="0" t="0" r="0" b="0"/>
             <wp:docPr id="100042" name="Picture 100042"/>
@@ -2844,7 +2813,7 @@
           <w:szCs w:val="22"/>
         </w:rPr>
         <w:drawing>
-          <wp:inline distT="0" distB="0" distL="0" distR="0" wp14:anchorId="416B9053" wp14:editId="568C9BA4">
+          <wp:inline distT="0" distB="0" distL="0" distR="0" wp14:anchorId="1DD5B174" wp14:editId="2A05670A">
             <wp:extent cx="812419" cy="127540"/>
             <wp:effectExtent l="0" t="0" r="0" b="0"/>
             <wp:docPr id="100044" name="Picture 100044"/>
@@ -2965,7 +2934,7 @@
           <w:szCs w:val="22"/>
         </w:rPr>
         <w:drawing>
-          <wp:inline distT="0" distB="0" distL="0" distR="0" wp14:anchorId="6B3BB419" wp14:editId="6C7914E5">
+          <wp:inline distT="0" distB="0" distL="0" distR="0" wp14:anchorId="2C4EB171" wp14:editId="61FA087A">
             <wp:extent cx="812419" cy="127540"/>
             <wp:effectExtent l="0" t="0" r="0" b="0"/>
             <wp:docPr id="100046" name="Picture 100046"/>
@@ -3086,7 +3055,7 @@
           <w:szCs w:val="22"/>
         </w:rPr>
         <w:drawing>
-          <wp:inline distT="0" distB="0" distL="0" distR="0" wp14:anchorId="7C239218" wp14:editId="7BA89B20">
+          <wp:inline distT="0" distB="0" distL="0" distR="0" wp14:anchorId="502414A6" wp14:editId="13390677">
             <wp:extent cx="812419" cy="127540"/>
             <wp:effectExtent l="0" t="0" r="0" b="0"/>
             <wp:docPr id="100048" name="Picture 100048"/>
@@ -3178,19 +3147,8 @@
           <w:sz w:val="22"/>
           <w:szCs w:val="22"/>
         </w:rPr>
-        <w:t xml:space="preserve">Redux </w:t>
-      </w:r>
-      <w:proofErr w:type="spellStart"/>
-      <w:r>
-        <w:rPr>
-          <w:rStyle w:val="documentratingfieldp"/>
-          <w:rFonts w:ascii="Century Gothic" w:eastAsia="Century Gothic" w:hAnsi="Century Gothic" w:cs="Century Gothic"/>
-          <w:sz w:val="22"/>
-          <w:szCs w:val="22"/>
-        </w:rPr>
-        <w:t>Thunk</w:t>
-      </w:r>
-      <w:proofErr w:type="spellEnd"/>
+        <w:t>Redux Thunk</w:t>
+      </w:r>
       <w:r>
         <w:rPr>
           <w:rFonts w:ascii="Century Gothic" w:eastAsia="Century Gothic" w:hAnsi="Century Gothic" w:cs="Century Gothic"/>
@@ -3218,7 +3176,7 @@
           <w:szCs w:val="22"/>
         </w:rPr>
         <w:drawing>
-          <wp:inline distT="0" distB="0" distL="0" distR="0" wp14:anchorId="0E5416EF" wp14:editId="4B008F7D">
+          <wp:inline distT="0" distB="0" distL="0" distR="0" wp14:anchorId="0DB9B4C3" wp14:editId="285852CA">
             <wp:extent cx="812419" cy="127540"/>
             <wp:effectExtent l="0" t="0" r="0" b="0"/>
             <wp:docPr id="100050" name="Picture 100050"/>
@@ -3339,7 +3297,7 @@
           <w:szCs w:val="22"/>
         </w:rPr>
         <w:drawing>
-          <wp:inline distT="0" distB="0" distL="0" distR="0" wp14:anchorId="6F8D7EE1" wp14:editId="22498117">
+          <wp:inline distT="0" distB="0" distL="0" distR="0" wp14:anchorId="5F6CE0D4" wp14:editId="6EFA0FDC">
             <wp:extent cx="812419" cy="127540"/>
             <wp:effectExtent l="0" t="0" r="0" b="0"/>
             <wp:docPr id="100052" name="Picture 100052"/>
@@ -3460,7 +3418,7 @@
           <w:szCs w:val="22"/>
         </w:rPr>
         <w:drawing>
-          <wp:inline distT="0" distB="0" distL="0" distR="0" wp14:anchorId="78EA12DD" wp14:editId="46E29B60">
+          <wp:inline distT="0" distB="0" distL="0" distR="0" wp14:anchorId="0A3F6BE1" wp14:editId="3E1A3B14">
             <wp:extent cx="812419" cy="127540"/>
             <wp:effectExtent l="0" t="0" r="0" b="0"/>
             <wp:docPr id="100054" name="Picture 100054"/>
@@ -3581,7 +3539,7 @@
           <w:szCs w:val="22"/>
         </w:rPr>
         <w:drawing>
-          <wp:inline distT="0" distB="0" distL="0" distR="0" wp14:anchorId="7E6F8BB6" wp14:editId="184FBD28">
+          <wp:inline distT="0" distB="0" distL="0" distR="0" wp14:anchorId="0F594BC8" wp14:editId="6FBCDF24">
             <wp:extent cx="812419" cy="127540"/>
             <wp:effectExtent l="0" t="0" r="0" b="0"/>
             <wp:docPr id="100056" name="Picture 100056"/>
@@ -3702,7 +3660,7 @@
           <w:szCs w:val="22"/>
         </w:rPr>
         <w:drawing>
-          <wp:inline distT="0" distB="0" distL="0" distR="0" wp14:anchorId="46185AB5" wp14:editId="2F5CADEB">
+          <wp:inline distT="0" distB="0" distL="0" distR="0" wp14:anchorId="3BC95DB7" wp14:editId="371D1637">
             <wp:extent cx="812419" cy="127540"/>
             <wp:effectExtent l="0" t="0" r="0" b="0"/>
             <wp:docPr id="100058" name="Picture 100058"/>
@@ -3823,7 +3781,7 @@
           <w:szCs w:val="22"/>
         </w:rPr>
         <w:drawing>
-          <wp:inline distT="0" distB="0" distL="0" distR="0" wp14:anchorId="1188D3E2" wp14:editId="493551D4">
+          <wp:inline distT="0" distB="0" distL="0" distR="0" wp14:anchorId="71EA028F" wp14:editId="39712C33">
             <wp:extent cx="812419" cy="127540"/>
             <wp:effectExtent l="0" t="0" r="0" b="0"/>
             <wp:docPr id="100060" name="Picture 100060"/>
@@ -3944,7 +3902,7 @@
           <w:szCs w:val="22"/>
         </w:rPr>
         <w:drawing>
-          <wp:inline distT="0" distB="0" distL="0" distR="0" wp14:anchorId="1D910BDB" wp14:editId="6080A23B">
+          <wp:inline distT="0" distB="0" distL="0" distR="0" wp14:anchorId="45B96AEE" wp14:editId="75481475">
             <wp:extent cx="812419" cy="127540"/>
             <wp:effectExtent l="0" t="0" r="0" b="0"/>
             <wp:docPr id="100062" name="Picture 100062"/>
@@ -4065,7 +4023,7 @@
           <w:szCs w:val="22"/>
         </w:rPr>
         <w:drawing>
-          <wp:inline distT="0" distB="0" distL="0" distR="0" wp14:anchorId="41DC8AD3" wp14:editId="44C68EE1">
+          <wp:inline distT="0" distB="0" distL="0" distR="0" wp14:anchorId="6945D133" wp14:editId="367785BE">
             <wp:extent cx="812419" cy="127540"/>
             <wp:effectExtent l="0" t="0" r="0" b="0"/>
             <wp:docPr id="100064" name="Picture 100064"/>
@@ -4150,7 +4108,6 @@
           <w:szCs w:val="22"/>
         </w:rPr>
       </w:pPr>
-      <w:proofErr w:type="spellStart"/>
       <w:r>
         <w:rPr>
           <w:rStyle w:val="documentratingfieldp"/>
@@ -4160,7 +4117,6 @@
         </w:rPr>
         <w:t>Yalm</w:t>
       </w:r>
-      <w:proofErr w:type="spellEnd"/>
       <w:r>
         <w:rPr>
           <w:rFonts w:ascii="Century Gothic" w:eastAsia="Century Gothic" w:hAnsi="Century Gothic" w:cs="Century Gothic"/>
@@ -4188,7 +4144,7 @@
           <w:szCs w:val="22"/>
         </w:rPr>
         <w:drawing>
-          <wp:inline distT="0" distB="0" distL="0" distR="0" wp14:anchorId="1064197E" wp14:editId="6B32C2C0">
+          <wp:inline distT="0" distB="0" distL="0" distR="0" wp14:anchorId="2252994D" wp14:editId="55CFD931">
             <wp:extent cx="812419" cy="127540"/>
             <wp:effectExtent l="0" t="0" r="0" b="0"/>
             <wp:docPr id="100066" name="Picture 100066"/>
@@ -4309,7 +4265,7 @@
           <w:szCs w:val="22"/>
         </w:rPr>
         <w:drawing>
-          <wp:inline distT="0" distB="0" distL="0" distR="0" wp14:anchorId="156620A3" wp14:editId="09FEBB73">
+          <wp:inline distT="0" distB="0" distL="0" distR="0" wp14:anchorId="21CC0BD0" wp14:editId="2BEDEA54">
             <wp:extent cx="812419" cy="127540"/>
             <wp:effectExtent l="0" t="0" r="0" b="0"/>
             <wp:docPr id="100068" name="Picture 100068"/>
@@ -4430,7 +4386,7 @@
           <w:szCs w:val="22"/>
         </w:rPr>
         <w:drawing>
-          <wp:inline distT="0" distB="0" distL="0" distR="0" wp14:anchorId="0C69E107" wp14:editId="54EA9080">
+          <wp:inline distT="0" distB="0" distL="0" distR="0" wp14:anchorId="61436218" wp14:editId="71171ACB">
             <wp:extent cx="812419" cy="127540"/>
             <wp:effectExtent l="0" t="0" r="0" b="0"/>
             <wp:docPr id="100070" name="Picture 100070"/>
@@ -4551,7 +4507,7 @@
           <w:szCs w:val="22"/>
         </w:rPr>
         <w:drawing>
-          <wp:inline distT="0" distB="0" distL="0" distR="0" wp14:anchorId="45B658DD" wp14:editId="7F7BF25E">
+          <wp:inline distT="0" distB="0" distL="0" distR="0" wp14:anchorId="1E6BC30D" wp14:editId="27269361">
             <wp:extent cx="812419" cy="127540"/>
             <wp:effectExtent l="0" t="0" r="0" b="0"/>
             <wp:docPr id="100072" name="Picture 100072"/>
@@ -4680,7 +4636,7 @@
                 <w:szCs w:val="22"/>
               </w:rPr>
               <w:drawing>
-                <wp:inline distT="0" distB="0" distL="0" distR="0" wp14:anchorId="510E096B" wp14:editId="228C1EB9">
+                <wp:inline distT="0" distB="0" distL="0" distR="0" wp14:anchorId="0DF0B8EC" wp14:editId="66F2F08D">
                   <wp:extent cx="368466" cy="368677"/>
                   <wp:effectExtent l="0" t="0" r="0" b="0"/>
                   <wp:docPr id="100074" name="Picture 100074"/>
@@ -4890,7 +4846,6 @@
                 <w:szCs w:val="22"/>
               </w:rPr>
             </w:pPr>
-            <w:proofErr w:type="spellStart"/>
             <w:r>
               <w:rPr>
                 <w:rStyle w:val="span"/>
@@ -4900,19 +4855,7 @@
                 <w:sz w:val="22"/>
                 <w:szCs w:val="22"/>
               </w:rPr>
-              <w:t>BairesDev</w:t>
-            </w:r>
-            <w:proofErr w:type="spellEnd"/>
-            <w:r>
-              <w:rPr>
-                <w:rStyle w:val="span"/>
-                <w:rFonts w:ascii="Century Gothic" w:eastAsia="Century Gothic" w:hAnsi="Century Gothic" w:cs="Century Gothic"/>
-                <w:i/>
-                <w:iCs/>
-                <w:sz w:val="22"/>
-                <w:szCs w:val="22"/>
-              </w:rPr>
-              <w:t>, San Francisco, California</w:t>
+              <w:t>BairesDev, San Francisco, California</w:t>
             </w:r>
           </w:p>
           <w:p>
@@ -4944,67 +4887,7 @@
                 <w:szCs w:val="22"/>
               </w:rPr>
               <w:lastRenderedPageBreak/>
-              <w:t xml:space="preserve">SASS, Redux, Redux </w:t>
-            </w:r>
-            <w:proofErr w:type="spellStart"/>
-            <w:r>
-              <w:rPr>
-                <w:rStyle w:val="span"/>
-                <w:rFonts w:ascii="Century Gothic" w:eastAsia="Century Gothic" w:hAnsi="Century Gothic" w:cs="Century Gothic"/>
-                <w:sz w:val="22"/>
-                <w:szCs w:val="22"/>
-              </w:rPr>
-              <w:t>Thunk</w:t>
-            </w:r>
-            <w:proofErr w:type="spellEnd"/>
-            <w:r>
-              <w:rPr>
-                <w:rStyle w:val="span"/>
-                <w:rFonts w:ascii="Century Gothic" w:eastAsia="Century Gothic" w:hAnsi="Century Gothic" w:cs="Century Gothic"/>
-                <w:sz w:val="22"/>
-                <w:szCs w:val="22"/>
-              </w:rPr>
-              <w:t xml:space="preserve">, Hooks, React Design Patterns, Jest, Cypress, React Testing Library, Python, Docker, Jira, Scrum, Git, SQL, </w:t>
-            </w:r>
-            <w:proofErr w:type="spellStart"/>
-            <w:r>
-              <w:rPr>
-                <w:rStyle w:val="span"/>
-                <w:rFonts w:ascii="Century Gothic" w:eastAsia="Century Gothic" w:hAnsi="Century Gothic" w:cs="Century Gothic"/>
-                <w:sz w:val="22"/>
-                <w:szCs w:val="22"/>
-              </w:rPr>
-              <w:t>Yaml</w:t>
-            </w:r>
-            <w:proofErr w:type="spellEnd"/>
-            <w:r>
-              <w:rPr>
-                <w:rStyle w:val="span"/>
-                <w:rFonts w:ascii="Century Gothic" w:eastAsia="Century Gothic" w:hAnsi="Century Gothic" w:cs="Century Gothic"/>
-                <w:sz w:val="22"/>
-                <w:szCs w:val="22"/>
-              </w:rPr>
-              <w:t xml:space="preserve">, </w:t>
-            </w:r>
-            <w:proofErr w:type="spellStart"/>
-            <w:r>
-              <w:rPr>
-                <w:rStyle w:val="span"/>
-                <w:rFonts w:ascii="Century Gothic" w:eastAsia="Century Gothic" w:hAnsi="Century Gothic" w:cs="Century Gothic"/>
-                <w:sz w:val="22"/>
-                <w:szCs w:val="22"/>
-              </w:rPr>
-              <w:t>Json</w:t>
-            </w:r>
-            <w:proofErr w:type="spellEnd"/>
-            <w:r>
-              <w:rPr>
-                <w:rStyle w:val="span"/>
-                <w:rFonts w:ascii="Century Gothic" w:eastAsia="Century Gothic" w:hAnsi="Century Gothic" w:cs="Century Gothic"/>
-                <w:sz w:val="22"/>
-                <w:szCs w:val="22"/>
-              </w:rPr>
-              <w:t>, HTML, CSS, Figma.</w:t>
+              <w:t>SASS, Redux, Redux Thunk, Hooks, React Design Patterns, Jest, Cypress, React Testing Library, Python, Docker, Jira, Scrum, Git, SQL, Yaml, Json, HTML, CSS, Figma.</w:t>
             </w:r>
           </w:p>
         </w:tc>
@@ -5170,21 +5053,17 @@
                 <w:sz w:val="22"/>
                 <w:szCs w:val="22"/>
               </w:rPr>
-              <w:t>Design and implement solutions to financial and laundry single client file where all the companies that belong to the financial center can be incorporated.</w:t>
-            </w:r>
-          </w:p>
-          <w:p>
-            <w:pPr>
-              <w:pStyle w:val="p"/>
-              <w:spacing w:line="340" w:lineRule="atLeast"/>
-              <w:ind w:right="300"/>
+              <w:t xml:space="preserve">Design and implement </w:t>
+            </w:r>
+            <w:r>
               <w:rPr>
                 <w:rStyle w:val="span"/>
                 <w:rFonts w:ascii="Century Gothic" w:eastAsia="Century Gothic" w:hAnsi="Century Gothic" w:cs="Century Gothic"/>
                 <w:sz w:val="22"/>
                 <w:szCs w:val="22"/>
               </w:rPr>
-            </w:pPr>
+              <w:t xml:space="preserve">internal </w:t>
+            </w:r>
             <w:r>
               <w:rPr>
                 <w:rStyle w:val="span"/>
@@ -5192,7 +5071,25 @@
                 <w:sz w:val="22"/>
                 <w:szCs w:val="22"/>
               </w:rPr>
-              <w:t>Main tasks executed in the project:</w:t>
+              <w:t xml:space="preserve">solutions to financial and laundry </w:t>
+            </w:r>
+            <w:r>
+              <w:rPr>
+                <w:rStyle w:val="span"/>
+                <w:rFonts w:ascii="Century Gothic" w:eastAsia="Century Gothic" w:hAnsi="Century Gothic" w:cs="Century Gothic"/>
+                <w:sz w:val="22"/>
+                <w:szCs w:val="22"/>
+              </w:rPr>
+              <w:t>department, m</w:t>
+            </w:r>
+            <w:r>
+              <w:rPr>
+                <w:rStyle w:val="span"/>
+                <w:rFonts w:ascii="Century Gothic" w:eastAsia="Century Gothic" w:hAnsi="Century Gothic" w:cs="Century Gothic"/>
+                <w:sz w:val="22"/>
+                <w:szCs w:val="22"/>
+              </w:rPr>
+              <w:t>ain tasks executed in the project:</w:t>
             </w:r>
           </w:p>
           <w:p>
@@ -5462,27 +5359,7 @@
                 <w:sz w:val="22"/>
                 <w:szCs w:val="22"/>
               </w:rPr>
-              <w:t>Web Development (C #, ASPX, .NET, JavaScript, PHP, CSS, HTML, Ajax, XML, Web Services (Soap, JSON), IIS, SQL Server, JS libraries (</w:t>
-            </w:r>
-            <w:proofErr w:type="spellStart"/>
-            <w:r>
-              <w:rPr>
-                <w:rStyle w:val="span"/>
-                <w:rFonts w:ascii="Century Gothic" w:eastAsia="Century Gothic" w:hAnsi="Century Gothic" w:cs="Century Gothic"/>
-                <w:sz w:val="22"/>
-                <w:szCs w:val="22"/>
-              </w:rPr>
-              <w:t>JQuery</w:t>
-            </w:r>
-            <w:proofErr w:type="spellEnd"/>
-            <w:r>
-              <w:rPr>
-                <w:rStyle w:val="span"/>
-                <w:rFonts w:ascii="Century Gothic" w:eastAsia="Century Gothic" w:hAnsi="Century Gothic" w:cs="Century Gothic"/>
-                <w:sz w:val="22"/>
-                <w:szCs w:val="22"/>
-              </w:rPr>
-              <w:t xml:space="preserve"> and Plugins), PHP, WordPress, Siebel and AS400 integrations), IPC (Informatica Power Center).</w:t>
+              <w:t>Web Development (C #, ASPX, .NET, JavaScript, PHP, CSS, HTML, Ajax, XML, Web Services (Soap, JSON), IIS, SQL Server, JS libraries (JQuery and Plugins), PHP, WordPress, Siebel and AS400 integrations), IPC (Informatica Power Center).</w:t>
             </w:r>
           </w:p>
           <w:p>
@@ -5726,45 +5603,7 @@
                 <w:sz w:val="22"/>
                 <w:szCs w:val="22"/>
               </w:rPr>
-              <w:t>Web and Desktop Development (C #, VB, .NET, JavaScript, CSS, HTML, DHTML, Ajax, XML, Web</w:t>
-            </w:r>
-            <w:r>
-              <w:rPr>
-                <w:rStyle w:val="span"/>
-                <w:rFonts w:ascii="Century Gothic" w:eastAsia="Century Gothic" w:hAnsi="Century Gothic" w:cs="Century Gothic"/>
-                <w:sz w:val="22"/>
-                <w:szCs w:val="22"/>
-              </w:rPr>
-              <w:t xml:space="preserve"> </w:t>
-            </w:r>
-            <w:r>
-              <w:rPr>
-                <w:rStyle w:val="span"/>
-                <w:rFonts w:ascii="Century Gothic" w:eastAsia="Century Gothic" w:hAnsi="Century Gothic" w:cs="Century Gothic"/>
-                <w:sz w:val="22"/>
-                <w:szCs w:val="22"/>
-              </w:rPr>
-              <w:t>Services (Soap), SQL Server, JS (</w:t>
-            </w:r>
-            <w:proofErr w:type="spellStart"/>
-            <w:r>
-              <w:rPr>
-                <w:rStyle w:val="span"/>
-                <w:rFonts w:ascii="Century Gothic" w:eastAsia="Century Gothic" w:hAnsi="Century Gothic" w:cs="Century Gothic"/>
-                <w:sz w:val="22"/>
-                <w:szCs w:val="22"/>
-              </w:rPr>
-              <w:t>JQuery</w:t>
-            </w:r>
-            <w:proofErr w:type="spellEnd"/>
-            <w:r>
-              <w:rPr>
-                <w:rStyle w:val="span"/>
-                <w:rFonts w:ascii="Century Gothic" w:eastAsia="Century Gothic" w:hAnsi="Century Gothic" w:cs="Century Gothic"/>
-                <w:sz w:val="22"/>
-                <w:szCs w:val="22"/>
-              </w:rPr>
-              <w:t>) libraries) for modules for Microsoft Dynamics GP and Microsoft SharePoint.</w:t>
+              <w:t>Web and Desktop Development (C #, VB, .NET, JavaScript, CSS, HTML, DHTML, Ajax, XML, WebServices (Soap), SQL Server, JS (JQuery) libraries) for modules for Microsoft Dynamics GP and Microsoft SharePoint.</w:t>
             </w:r>
           </w:p>
         </w:tc>
@@ -5899,7 +5738,6 @@
                 <w:szCs w:val="22"/>
               </w:rPr>
             </w:pPr>
-            <w:proofErr w:type="spellStart"/>
             <w:r>
               <w:rPr>
                 <w:rStyle w:val="span"/>
@@ -5909,19 +5747,7 @@
                 <w:sz w:val="22"/>
                 <w:szCs w:val="22"/>
               </w:rPr>
-              <w:t>DomiNET</w:t>
-            </w:r>
-            <w:proofErr w:type="spellEnd"/>
-            <w:r>
-              <w:rPr>
-                <w:rStyle w:val="span"/>
-                <w:rFonts w:ascii="Century Gothic" w:eastAsia="Century Gothic" w:hAnsi="Century Gothic" w:cs="Century Gothic"/>
-                <w:i/>
-                <w:iCs/>
-                <w:sz w:val="22"/>
-                <w:szCs w:val="22"/>
-              </w:rPr>
-              <w:t>, Santo Domingo, Dominican Republic</w:t>
+              <w:t>DomiNET, Santo Domingo, Dominican Republic</w:t>
             </w:r>
           </w:p>
           <w:p>
@@ -5943,27 +5769,7 @@
                 <w:sz w:val="22"/>
                 <w:szCs w:val="22"/>
               </w:rPr>
-              <w:t xml:space="preserve">Web Development using PHP, JavaScript, CSS, HTML, DHTML, Ajax, XML, Web Services (Soap), MySQL, </w:t>
-            </w:r>
-            <w:proofErr w:type="spellStart"/>
-            <w:r>
-              <w:rPr>
-                <w:rStyle w:val="span"/>
-                <w:rFonts w:ascii="Century Gothic" w:eastAsia="Century Gothic" w:hAnsi="Century Gothic" w:cs="Century Gothic"/>
-                <w:sz w:val="22"/>
-                <w:szCs w:val="22"/>
-              </w:rPr>
-              <w:t>JQuery</w:t>
-            </w:r>
-            <w:proofErr w:type="spellEnd"/>
-            <w:r>
-              <w:rPr>
-                <w:rStyle w:val="span"/>
-                <w:rFonts w:ascii="Century Gothic" w:eastAsia="Century Gothic" w:hAnsi="Century Gothic" w:cs="Century Gothic"/>
-                <w:sz w:val="22"/>
-                <w:szCs w:val="22"/>
-              </w:rPr>
-              <w:t>.</w:t>
+              <w:t>Web Development using PHP, JavaScript, CSS, HTML, DHTML, Ajax, XML, Web Services (Soap), MySQL, JQuery.</w:t>
             </w:r>
           </w:p>
         </w:tc>
@@ -6129,37 +5935,7 @@
                 <w:sz w:val="22"/>
                 <w:szCs w:val="22"/>
               </w:rPr>
-              <w:t xml:space="preserve">Web Development using PHP, JavaScript, CSS, HTML, DHTML, Ajax, XML, Web </w:t>
-            </w:r>
-            <w:r>
-              <w:rPr>
-                <w:rStyle w:val="span"/>
-                <w:rFonts w:ascii="Century Gothic" w:eastAsia="Century Gothic" w:hAnsi="Century Gothic" w:cs="Century Gothic"/>
-                <w:sz w:val="22"/>
-                <w:szCs w:val="22"/>
-              </w:rPr>
-              <w:lastRenderedPageBreak/>
-              <w:t xml:space="preserve">Services (Soap), MySQL, </w:t>
-            </w:r>
-            <w:proofErr w:type="spellStart"/>
-            <w:r>
-              <w:rPr>
-                <w:rStyle w:val="span"/>
-                <w:rFonts w:ascii="Century Gothic" w:eastAsia="Century Gothic" w:hAnsi="Century Gothic" w:cs="Century Gothic"/>
-                <w:sz w:val="22"/>
-                <w:szCs w:val="22"/>
-              </w:rPr>
-              <w:t>JQuery</w:t>
-            </w:r>
-            <w:proofErr w:type="spellEnd"/>
-            <w:r>
-              <w:rPr>
-                <w:rStyle w:val="span"/>
-                <w:rFonts w:ascii="Century Gothic" w:eastAsia="Century Gothic" w:hAnsi="Century Gothic" w:cs="Century Gothic"/>
-                <w:sz w:val="22"/>
-                <w:szCs w:val="22"/>
-              </w:rPr>
-              <w:t>.</w:t>
+              <w:t>Web Development using PHP, JavaScript, CSS, HTML, DHTML, Ajax, XML, Web Services (Soap), MySQL, JQuery.</w:t>
             </w:r>
           </w:p>
         </w:tc>
@@ -6222,6 +5998,7 @@
                 <w:rStyle w:val="txtBold"/>
                 <w:rFonts w:ascii="Century Gothic" w:eastAsia="Century Gothic" w:hAnsi="Century Gothic" w:cs="Century Gothic"/>
               </w:rPr>
+              <w:lastRenderedPageBreak/>
               <w:t>2008-12</w:t>
             </w:r>
             <w:r>
@@ -6294,7 +6071,6 @@
                 <w:szCs w:val="22"/>
               </w:rPr>
             </w:pPr>
-            <w:proofErr w:type="spellStart"/>
             <w:r>
               <w:rPr>
                 <w:rStyle w:val="span"/>
@@ -6304,19 +6080,7 @@
                 <w:sz w:val="22"/>
                 <w:szCs w:val="22"/>
               </w:rPr>
-              <w:t>Tecnoxport</w:t>
-            </w:r>
-            <w:proofErr w:type="spellEnd"/>
-            <w:r>
-              <w:rPr>
-                <w:rStyle w:val="span"/>
-                <w:rFonts w:ascii="Century Gothic" w:eastAsia="Century Gothic" w:hAnsi="Century Gothic" w:cs="Century Gothic"/>
-                <w:i/>
-                <w:iCs/>
-                <w:sz w:val="22"/>
-                <w:szCs w:val="22"/>
-              </w:rPr>
-              <w:t>, Santo Domingo, Dominican Republic</w:t>
+              <w:t>Tecnoxport, Santo Domingo, Dominican Republic</w:t>
             </w:r>
           </w:p>
           <w:p>
@@ -6451,20 +6215,8 @@
                 <w:bCs/>
                 <w:lang w:val="es-ES"/>
               </w:rPr>
-              <w:t xml:space="preserve">Web </w:t>
-            </w:r>
-            <w:proofErr w:type="spellStart"/>
-            <w:r>
-              <w:rPr>
-                <w:rStyle w:val="divdocumentjobtitle"/>
-                <w:rFonts w:ascii="Century Gothic" w:eastAsia="Century Gothic" w:hAnsi="Century Gothic" w:cs="Century Gothic"/>
-                <w:b/>
-                <w:bCs/>
-                <w:lang w:val="es-ES"/>
-              </w:rPr>
-              <w:t>Developer</w:t>
-            </w:r>
-            <w:proofErr w:type="spellEnd"/>
+              <w:t>Web Developer</w:t>
+            </w:r>
             <w:r>
               <w:rPr>
                 <w:rStyle w:val="documentmb5"/>
@@ -6499,100 +6251,8 @@
                 <w:szCs w:val="22"/>
                 <w:lang w:val="es-ES"/>
               </w:rPr>
-              <w:t>Grupo Hostos (</w:t>
-            </w:r>
-            <w:proofErr w:type="spellStart"/>
-            <w:r>
-              <w:rPr>
-                <w:rStyle w:val="span"/>
-                <w:rFonts w:ascii="Century Gothic" w:eastAsia="Century Gothic" w:hAnsi="Century Gothic" w:cs="Century Gothic"/>
-                <w:i/>
-                <w:iCs/>
-                <w:sz w:val="22"/>
-                <w:szCs w:val="22"/>
-                <w:lang w:val="es-ES"/>
-              </w:rPr>
-              <w:t>Consultur</w:t>
-            </w:r>
-            <w:proofErr w:type="spellEnd"/>
-            <w:r>
-              <w:rPr>
-                <w:rStyle w:val="span"/>
-                <w:rFonts w:ascii="Century Gothic" w:eastAsia="Century Gothic" w:hAnsi="Century Gothic" w:cs="Century Gothic"/>
-                <w:i/>
-                <w:iCs/>
-                <w:sz w:val="22"/>
-                <w:szCs w:val="22"/>
-                <w:lang w:val="es-ES"/>
-              </w:rPr>
-              <w:t xml:space="preserve"> Dorado</w:t>
-            </w:r>
-            <w:proofErr w:type="gramStart"/>
-            <w:r>
-              <w:rPr>
-                <w:rStyle w:val="span"/>
-                <w:rFonts w:ascii="Century Gothic" w:eastAsia="Century Gothic" w:hAnsi="Century Gothic" w:cs="Century Gothic"/>
-                <w:i/>
-                <w:iCs/>
-                <w:sz w:val="22"/>
-                <w:szCs w:val="22"/>
-                <w:lang w:val="es-ES"/>
-              </w:rPr>
-              <w:t>) ,</w:t>
-            </w:r>
-            <w:proofErr w:type="gramEnd"/>
-            <w:r>
-              <w:rPr>
-                <w:rStyle w:val="span"/>
-                <w:rFonts w:ascii="Century Gothic" w:eastAsia="Century Gothic" w:hAnsi="Century Gothic" w:cs="Century Gothic"/>
-                <w:i/>
-                <w:iCs/>
-                <w:sz w:val="22"/>
-                <w:szCs w:val="22"/>
-                <w:lang w:val="es-ES"/>
-              </w:rPr>
-              <w:t xml:space="preserve"> Santo Domingo, </w:t>
-            </w:r>
-            <w:proofErr w:type="spellStart"/>
-            <w:r>
-              <w:rPr>
-                <w:rStyle w:val="span"/>
-                <w:rFonts w:ascii="Century Gothic" w:eastAsia="Century Gothic" w:hAnsi="Century Gothic" w:cs="Century Gothic"/>
-                <w:i/>
-                <w:iCs/>
-                <w:sz w:val="22"/>
-                <w:szCs w:val="22"/>
-                <w:lang w:val="es-ES"/>
-              </w:rPr>
-              <w:t>Dominican</w:t>
-            </w:r>
-            <w:proofErr w:type="spellEnd"/>
-            <w:r>
-              <w:rPr>
-                <w:rStyle w:val="span"/>
-                <w:rFonts w:ascii="Century Gothic" w:eastAsia="Century Gothic" w:hAnsi="Century Gothic" w:cs="Century Gothic"/>
-                <w:i/>
-                <w:iCs/>
-                <w:sz w:val="22"/>
-                <w:szCs w:val="22"/>
-                <w:lang w:val="es-ES"/>
-              </w:rPr>
-              <w:t xml:space="preserve"> </w:t>
-            </w:r>
-            <w:proofErr w:type="spellStart"/>
-            <w:r>
-              <w:rPr>
-                <w:rStyle w:val="span"/>
-                <w:rFonts w:ascii="Century Gothic" w:eastAsia="Century Gothic" w:hAnsi="Century Gothic" w:cs="Century Gothic"/>
-                <w:i/>
-                <w:iCs/>
-                <w:sz w:val="22"/>
-                <w:szCs w:val="22"/>
-                <w:lang w:val="es-ES"/>
-              </w:rPr>
-              <w:t>Republic</w:t>
-            </w:r>
-            <w:proofErr w:type="spellEnd"/>
+              <w:t>Grupo Hostos (Consultur Dorado) , Santo Domingo, Dominican Republic</w:t>
+            </w:r>
           </w:p>
           <w:p>
             <w:pPr>
@@ -6615,227 +6275,7 @@
                 <w:szCs w:val="22"/>
                 <w:lang w:val="es-ES"/>
               </w:rPr>
-              <w:t xml:space="preserve">Web </w:t>
-            </w:r>
-            <w:proofErr w:type="spellStart"/>
-            <w:r>
-              <w:rPr>
-                <w:rStyle w:val="span"/>
-                <w:rFonts w:ascii="Century Gothic" w:eastAsia="Century Gothic" w:hAnsi="Century Gothic" w:cs="Century Gothic"/>
-                <w:sz w:val="22"/>
-                <w:szCs w:val="22"/>
-                <w:lang w:val="es-ES"/>
-              </w:rPr>
-              <w:t>Development</w:t>
-            </w:r>
-            <w:proofErr w:type="spellEnd"/>
-            <w:r>
-              <w:rPr>
-                <w:rStyle w:val="span"/>
-                <w:rFonts w:ascii="Century Gothic" w:eastAsia="Century Gothic" w:hAnsi="Century Gothic" w:cs="Century Gothic"/>
-                <w:sz w:val="22"/>
-                <w:szCs w:val="22"/>
-                <w:lang w:val="es-ES"/>
-              </w:rPr>
-              <w:t xml:space="preserve"> </w:t>
-            </w:r>
-            <w:proofErr w:type="spellStart"/>
-            <w:r>
-              <w:rPr>
-                <w:rStyle w:val="span"/>
-                <w:rFonts w:ascii="Century Gothic" w:eastAsia="Century Gothic" w:hAnsi="Century Gothic" w:cs="Century Gothic"/>
-                <w:sz w:val="22"/>
-                <w:szCs w:val="22"/>
-                <w:lang w:val="es-ES"/>
-              </w:rPr>
-              <w:t>using</w:t>
-            </w:r>
-            <w:proofErr w:type="spellEnd"/>
-            <w:r>
-              <w:rPr>
-                <w:rStyle w:val="span"/>
-                <w:rFonts w:ascii="Century Gothic" w:eastAsia="Century Gothic" w:hAnsi="Century Gothic" w:cs="Century Gothic"/>
-                <w:sz w:val="22"/>
-                <w:szCs w:val="22"/>
-                <w:lang w:val="es-ES"/>
-              </w:rPr>
-              <w:t xml:space="preserve"> PHP, Framework (</w:t>
-            </w:r>
-            <w:proofErr w:type="spellStart"/>
-            <w:r>
-              <w:rPr>
-                <w:rStyle w:val="span"/>
-                <w:rFonts w:ascii="Century Gothic" w:eastAsia="Century Gothic" w:hAnsi="Century Gothic" w:cs="Century Gothic"/>
-                <w:sz w:val="22"/>
-                <w:szCs w:val="22"/>
-                <w:lang w:val="es-ES"/>
-              </w:rPr>
-              <w:t>CodeIgniter</w:t>
-            </w:r>
-            <w:proofErr w:type="spellEnd"/>
-            <w:r>
-              <w:rPr>
-                <w:rStyle w:val="span"/>
-                <w:rFonts w:ascii="Century Gothic" w:eastAsia="Century Gothic" w:hAnsi="Century Gothic" w:cs="Century Gothic"/>
-                <w:sz w:val="22"/>
-                <w:szCs w:val="22"/>
-                <w:lang w:val="es-ES"/>
-              </w:rPr>
-              <w:t xml:space="preserve">), JavaScript, CSS, HTML, DHTML, Ajax, XML, Web </w:t>
-            </w:r>
-            <w:proofErr w:type="spellStart"/>
-            <w:r>
-              <w:rPr>
-                <w:rStyle w:val="span"/>
-                <w:rFonts w:ascii="Century Gothic" w:eastAsia="Century Gothic" w:hAnsi="Century Gothic" w:cs="Century Gothic"/>
-                <w:sz w:val="22"/>
-                <w:szCs w:val="22"/>
-                <w:lang w:val="es-ES"/>
-              </w:rPr>
-              <w:t>Services</w:t>
-            </w:r>
-            <w:proofErr w:type="spellEnd"/>
-            <w:r>
-              <w:rPr>
-                <w:rStyle w:val="span"/>
-                <w:rFonts w:ascii="Century Gothic" w:eastAsia="Century Gothic" w:hAnsi="Century Gothic" w:cs="Century Gothic"/>
-                <w:sz w:val="22"/>
-                <w:szCs w:val="22"/>
-                <w:lang w:val="es-ES"/>
-              </w:rPr>
-              <w:t xml:space="preserve"> (</w:t>
-            </w:r>
-            <w:proofErr w:type="spellStart"/>
-            <w:r>
-              <w:rPr>
-                <w:rStyle w:val="span"/>
-                <w:rFonts w:ascii="Century Gothic" w:eastAsia="Century Gothic" w:hAnsi="Century Gothic" w:cs="Century Gothic"/>
-                <w:sz w:val="22"/>
-                <w:szCs w:val="22"/>
-                <w:lang w:val="es-ES"/>
-              </w:rPr>
-              <w:t>Soap</w:t>
-            </w:r>
-            <w:proofErr w:type="spellEnd"/>
-            <w:r>
-              <w:rPr>
-                <w:rStyle w:val="span"/>
-                <w:rFonts w:ascii="Century Gothic" w:eastAsia="Century Gothic" w:hAnsi="Century Gothic" w:cs="Century Gothic"/>
-                <w:sz w:val="22"/>
-                <w:szCs w:val="22"/>
-                <w:lang w:val="es-ES"/>
-              </w:rPr>
-              <w:t>), Linux (</w:t>
-            </w:r>
-            <w:proofErr w:type="spellStart"/>
-            <w:r>
-              <w:rPr>
-                <w:rStyle w:val="span"/>
-                <w:rFonts w:ascii="Century Gothic" w:eastAsia="Century Gothic" w:hAnsi="Century Gothic" w:cs="Century Gothic"/>
-                <w:sz w:val="22"/>
-                <w:szCs w:val="22"/>
-                <w:lang w:val="es-ES"/>
-              </w:rPr>
-              <w:t>putty</w:t>
-            </w:r>
-            <w:proofErr w:type="spellEnd"/>
-            <w:r>
-              <w:rPr>
-                <w:rStyle w:val="span"/>
-                <w:rFonts w:ascii="Century Gothic" w:eastAsia="Century Gothic" w:hAnsi="Century Gothic" w:cs="Century Gothic"/>
-                <w:sz w:val="22"/>
-                <w:szCs w:val="22"/>
-                <w:lang w:val="es-ES"/>
-              </w:rPr>
-              <w:t xml:space="preserve">, </w:t>
-            </w:r>
-            <w:proofErr w:type="spellStart"/>
-            <w:r>
-              <w:rPr>
-                <w:rStyle w:val="span"/>
-                <w:rFonts w:ascii="Century Gothic" w:eastAsia="Century Gothic" w:hAnsi="Century Gothic" w:cs="Century Gothic"/>
-                <w:sz w:val="22"/>
-                <w:szCs w:val="22"/>
-                <w:lang w:val="es-ES"/>
-              </w:rPr>
-              <w:t>ssh</w:t>
-            </w:r>
-            <w:proofErr w:type="spellEnd"/>
-            <w:r>
-              <w:rPr>
-                <w:rStyle w:val="span"/>
-                <w:rFonts w:ascii="Century Gothic" w:eastAsia="Century Gothic" w:hAnsi="Century Gothic" w:cs="Century Gothic"/>
-                <w:sz w:val="22"/>
-                <w:szCs w:val="22"/>
-                <w:lang w:val="es-ES"/>
-              </w:rPr>
-              <w:t xml:space="preserve">), MySQL, JS </w:t>
-            </w:r>
-            <w:proofErr w:type="spellStart"/>
-            <w:r>
-              <w:rPr>
-                <w:rStyle w:val="span"/>
-                <w:rFonts w:ascii="Century Gothic" w:eastAsia="Century Gothic" w:hAnsi="Century Gothic" w:cs="Century Gothic"/>
-                <w:sz w:val="22"/>
-                <w:szCs w:val="22"/>
-                <w:lang w:val="es-ES"/>
-              </w:rPr>
-              <w:t>libraries</w:t>
-            </w:r>
-            <w:proofErr w:type="spellEnd"/>
-            <w:r>
-              <w:rPr>
-                <w:rStyle w:val="span"/>
-                <w:rFonts w:ascii="Century Gothic" w:eastAsia="Century Gothic" w:hAnsi="Century Gothic" w:cs="Century Gothic"/>
-                <w:sz w:val="22"/>
-                <w:szCs w:val="22"/>
-                <w:lang w:val="es-ES"/>
-              </w:rPr>
-              <w:t xml:space="preserve"> (</w:t>
-            </w:r>
-            <w:proofErr w:type="spellStart"/>
-            <w:r>
-              <w:rPr>
-                <w:rStyle w:val="span"/>
-                <w:rFonts w:ascii="Century Gothic" w:eastAsia="Century Gothic" w:hAnsi="Century Gothic" w:cs="Century Gothic"/>
-                <w:sz w:val="22"/>
-                <w:szCs w:val="22"/>
-                <w:lang w:val="es-ES"/>
-              </w:rPr>
-              <w:t>Scriptaculos</w:t>
-            </w:r>
-            <w:proofErr w:type="spellEnd"/>
-            <w:r>
-              <w:rPr>
-                <w:rStyle w:val="span"/>
-                <w:rFonts w:ascii="Century Gothic" w:eastAsia="Century Gothic" w:hAnsi="Century Gothic" w:cs="Century Gothic"/>
-                <w:sz w:val="22"/>
-                <w:szCs w:val="22"/>
-                <w:lang w:val="es-ES"/>
-              </w:rPr>
-              <w:t xml:space="preserve">, </w:t>
-            </w:r>
-            <w:proofErr w:type="spellStart"/>
-            <w:r>
-              <w:rPr>
-                <w:rStyle w:val="span"/>
-                <w:rFonts w:ascii="Century Gothic" w:eastAsia="Century Gothic" w:hAnsi="Century Gothic" w:cs="Century Gothic"/>
-                <w:sz w:val="22"/>
-                <w:szCs w:val="22"/>
-                <w:lang w:val="es-ES"/>
-              </w:rPr>
-              <w:t>Jquery</w:t>
-            </w:r>
-            <w:proofErr w:type="spellEnd"/>
-            <w:r>
-              <w:rPr>
-                <w:rStyle w:val="span"/>
-                <w:rFonts w:ascii="Century Gothic" w:eastAsia="Century Gothic" w:hAnsi="Century Gothic" w:cs="Century Gothic"/>
-                <w:sz w:val="22"/>
-                <w:szCs w:val="22"/>
-                <w:lang w:val="es-ES"/>
-              </w:rPr>
-              <w:t>).</w:t>
+              <w:t>Web Development using PHP, Framework (CodeIgniter), JavaScript, CSS, HTML, DHTML, Ajax, XML, Web Services (Soap), Linux (putty, ssh), MySQL, JS libraries (Scriptaculos, Jquery).</w:t>
             </w:r>
           </w:p>
           <w:p>
@@ -6974,20 +6414,8 @@
                 <w:bCs/>
                 <w:lang w:val="es-ES"/>
               </w:rPr>
-              <w:t xml:space="preserve">Web </w:t>
-            </w:r>
-            <w:proofErr w:type="spellStart"/>
-            <w:r>
-              <w:rPr>
-                <w:rStyle w:val="divdocumentjobtitle"/>
-                <w:rFonts w:ascii="Century Gothic" w:eastAsia="Century Gothic" w:hAnsi="Century Gothic" w:cs="Century Gothic"/>
-                <w:b/>
-                <w:bCs/>
-                <w:lang w:val="es-ES"/>
-              </w:rPr>
-              <w:t>Developer</w:t>
-            </w:r>
-            <w:proofErr w:type="spellEnd"/>
+              <w:t>Web Developer</w:t>
+            </w:r>
             <w:r>
               <w:rPr>
                 <w:rStyle w:val="documentmb5"/>
@@ -7012,7 +6440,6 @@
                 <w:lang w:val="es-ES"/>
               </w:rPr>
             </w:pPr>
-            <w:proofErr w:type="spellStart"/>
             <w:r>
               <w:rPr>
                 <w:rStyle w:val="span"/>
@@ -7023,61 +6450,8 @@
                 <w:szCs w:val="22"/>
                 <w:lang w:val="es-ES"/>
               </w:rPr>
-              <w:t>Nemedia</w:t>
-            </w:r>
-            <w:proofErr w:type="spellEnd"/>
-            <w:r>
-              <w:rPr>
-                <w:rStyle w:val="span"/>
-                <w:rFonts w:ascii="Century Gothic" w:eastAsia="Century Gothic" w:hAnsi="Century Gothic" w:cs="Century Gothic"/>
-                <w:i/>
-                <w:iCs/>
-                <w:sz w:val="22"/>
-                <w:szCs w:val="22"/>
-                <w:lang w:val="es-ES"/>
-              </w:rPr>
-              <w:t xml:space="preserve">, Santo Domingo Este, </w:t>
-            </w:r>
-            <w:proofErr w:type="spellStart"/>
-            <w:r>
-              <w:rPr>
-                <w:rStyle w:val="span"/>
-                <w:rFonts w:ascii="Century Gothic" w:eastAsia="Century Gothic" w:hAnsi="Century Gothic" w:cs="Century Gothic"/>
-                <w:i/>
-                <w:iCs/>
-                <w:sz w:val="22"/>
-                <w:szCs w:val="22"/>
-                <w:lang w:val="es-ES"/>
-              </w:rPr>
-              <w:t>Dominican</w:t>
-            </w:r>
-            <w:proofErr w:type="spellEnd"/>
-            <w:r>
-              <w:rPr>
-                <w:rStyle w:val="span"/>
-                <w:rFonts w:ascii="Century Gothic" w:eastAsia="Century Gothic" w:hAnsi="Century Gothic" w:cs="Century Gothic"/>
-                <w:i/>
-                <w:iCs/>
-                <w:sz w:val="22"/>
-                <w:szCs w:val="22"/>
-                <w:lang w:val="es-ES"/>
-              </w:rPr>
-              <w:t xml:space="preserve"> </w:t>
-            </w:r>
-            <w:proofErr w:type="spellStart"/>
-            <w:r>
-              <w:rPr>
-                <w:rStyle w:val="span"/>
-                <w:rFonts w:ascii="Century Gothic" w:eastAsia="Century Gothic" w:hAnsi="Century Gothic" w:cs="Century Gothic"/>
-                <w:i/>
-                <w:iCs/>
-                <w:sz w:val="22"/>
-                <w:szCs w:val="22"/>
-                <w:lang w:val="es-ES"/>
-              </w:rPr>
-              <w:t>Republic</w:t>
-            </w:r>
-            <w:proofErr w:type="spellEnd"/>
+              <w:t>Nemedia, Santo Domingo Este, Dominican Republic</w:t>
+            </w:r>
           </w:p>
           <w:p>
             <w:pPr>
@@ -7098,9 +6472,8 @@
                 <w:sz w:val="22"/>
                 <w:szCs w:val="22"/>
               </w:rPr>
-              <w:t xml:space="preserve">Junior Web </w:t>
-            </w:r>
-            <w:proofErr w:type="spellStart"/>
+              <w:t>Junior Web Develop</w:t>
+            </w:r>
             <w:r>
               <w:rPr>
                 <w:rStyle w:val="span"/>
@@ -7108,9 +6481,8 @@
                 <w:sz w:val="22"/>
                 <w:szCs w:val="22"/>
               </w:rPr>
-              <w:t>Developr</w:t>
-            </w:r>
-            <w:proofErr w:type="spellEnd"/>
+              <w:t>e</w:t>
+            </w:r>
             <w:r>
               <w:rPr>
                 <w:rStyle w:val="span"/>
@@ -7118,27 +6490,7 @@
                 <w:sz w:val="22"/>
                 <w:szCs w:val="22"/>
               </w:rPr>
-              <w:t xml:space="preserve"> using Python, </w:t>
-            </w:r>
-            <w:proofErr w:type="spellStart"/>
-            <w:r>
-              <w:rPr>
-                <w:rStyle w:val="span"/>
-                <w:rFonts w:ascii="Century Gothic" w:eastAsia="Century Gothic" w:hAnsi="Century Gothic" w:cs="Century Gothic"/>
-                <w:sz w:val="22"/>
-                <w:szCs w:val="22"/>
-              </w:rPr>
-              <w:t>DJango</w:t>
-            </w:r>
-            <w:proofErr w:type="spellEnd"/>
-            <w:r>
-              <w:rPr>
-                <w:rStyle w:val="span"/>
-                <w:rFonts w:ascii="Century Gothic" w:eastAsia="Century Gothic" w:hAnsi="Century Gothic" w:cs="Century Gothic"/>
-                <w:sz w:val="22"/>
-                <w:szCs w:val="22"/>
-              </w:rPr>
-              <w:t xml:space="preserve"> (Framework), PHP, JavaScript, HTML, Ajax, CSS).</w:t>
+              <w:t>r using Python, DJango (Framework), PHP, JavaScript, HTML, Ajax, CSS).</w:t>
             </w:r>
           </w:p>
         </w:tc>
@@ -7209,7 +6561,7 @@
                 <w:szCs w:val="22"/>
               </w:rPr>
               <w:drawing>
-                <wp:inline distT="0" distB="0" distL="0" distR="0" wp14:anchorId="7483524E" wp14:editId="6CF975E4">
+                <wp:inline distT="0" distB="0" distL="0" distR="0" wp14:anchorId="1103419E" wp14:editId="44F90F8F">
                   <wp:extent cx="368466" cy="368677"/>
                   <wp:effectExtent l="0" t="0" r="0" b="0"/>
                   <wp:docPr id="100076" name="Picture 100076"/>
@@ -7504,7 +6856,7 @@
                 <w:szCs w:val="22"/>
               </w:rPr>
               <w:drawing>
-                <wp:inline distT="0" distB="0" distL="0" distR="0" wp14:anchorId="392C99E6" wp14:editId="7F18DFF2">
+                <wp:inline distT="0" distB="0" distL="0" distR="0" wp14:anchorId="21D6AD87" wp14:editId="43CBDFF2">
                   <wp:extent cx="368466" cy="368677"/>
                   <wp:effectExtent l="0" t="0" r="0" b="0"/>
                   <wp:docPr id="100078" name="Picture 100078"/>
@@ -7648,31 +7000,7 @@
           <w:sz w:val="22"/>
           <w:szCs w:val="22"/>
         </w:rPr>
-        <w:t xml:space="preserve">Project: Asset laundering prevention and </w:t>
-      </w:r>
-      <w:proofErr w:type="gramStart"/>
-      <w:r>
-        <w:rPr>
-          <w:rStyle w:val="Strong1"/>
-          <w:rFonts w:ascii="Century Gothic" w:eastAsia="Century Gothic" w:hAnsi="Century Gothic" w:cs="Century Gothic"/>
-          <w:b/>
-          <w:bCs/>
-          <w:sz w:val="22"/>
-          <w:szCs w:val="22"/>
-        </w:rPr>
-        <w:t>Financial</w:t>
-      </w:r>
-      <w:proofErr w:type="gramEnd"/>
-      <w:r>
-        <w:rPr>
-          <w:rStyle w:val="Strong1"/>
-          <w:rFonts w:ascii="Century Gothic" w:eastAsia="Century Gothic" w:hAnsi="Century Gothic" w:cs="Century Gothic"/>
-          <w:b/>
-          <w:bCs/>
-          <w:sz w:val="22"/>
-          <w:szCs w:val="22"/>
-        </w:rPr>
-        <w:t xml:space="preserve"> software solutions (December 2016 – October 2021)</w:t>
+        <w:t>Project: Asset laundering prevention and Financial software solutions (December 2016 – October 2021)</w:t>
       </w:r>
     </w:p>
     <w:p>
@@ -7753,7 +7081,7 @@
                 <w:szCs w:val="22"/>
               </w:rPr>
               <w:drawing>
-                <wp:inline distT="0" distB="0" distL="0" distR="0" wp14:anchorId="78544D7B" wp14:editId="552D7094">
+                <wp:inline distT="0" distB="0" distL="0" distR="0" wp14:anchorId="7F5B20D3" wp14:editId="66073DA7">
                   <wp:extent cx="368466" cy="368677"/>
                   <wp:effectExtent l="0" t="0" r="0" b="0"/>
                   <wp:docPr id="100080" name="Picture 100080"/>
@@ -8022,27 +7350,7 @@
                 <w:sz w:val="22"/>
                 <w:szCs w:val="22"/>
               </w:rPr>
-              <w:t xml:space="preserve">Complete React Developer in 2021 (w/ Redux, Hooks, </w:t>
-            </w:r>
-            <w:proofErr w:type="spellStart"/>
-            <w:r>
-              <w:rPr>
-                <w:rStyle w:val="documenttwocolparasinglecolumn"/>
-                <w:rFonts w:ascii="Century Gothic" w:eastAsia="Century Gothic" w:hAnsi="Century Gothic" w:cs="Century Gothic"/>
-                <w:sz w:val="22"/>
-                <w:szCs w:val="22"/>
-              </w:rPr>
-              <w:t>GraphQL</w:t>
-            </w:r>
-            <w:proofErr w:type="spellEnd"/>
-            <w:r>
-              <w:rPr>
-                <w:rStyle w:val="documenttwocolparasinglecolumn"/>
-                <w:rFonts w:ascii="Century Gothic" w:eastAsia="Century Gothic" w:hAnsi="Century Gothic" w:cs="Century Gothic"/>
-                <w:sz w:val="22"/>
-                <w:szCs w:val="22"/>
-              </w:rPr>
-              <w:t xml:space="preserve">) </w:t>
+              <w:t xml:space="preserve">Complete React Developer in 2021 (w/ Redux, Hooks, GraphQL) </w:t>
             </w:r>
           </w:p>
         </w:tc>
@@ -8105,7 +7413,6 @@
                 <w:rStyle w:val="txtBold"/>
                 <w:rFonts w:ascii="Century Gothic" w:eastAsia="Century Gothic" w:hAnsi="Century Gothic" w:cs="Century Gothic"/>
               </w:rPr>
-              <w:lastRenderedPageBreak/>
               <w:t>2020-06</w:t>
             </w:r>
           </w:p>
@@ -8203,6 +7510,7 @@
                 <w:rStyle w:val="txtBold"/>
                 <w:rFonts w:ascii="Century Gothic" w:eastAsia="Century Gothic" w:hAnsi="Century Gothic" w:cs="Century Gothic"/>
               </w:rPr>
+              <w:lastRenderedPageBreak/>
               <w:t>2019-01</w:t>
             </w:r>
           </w:p>
@@ -8334,45 +7642,7 @@
                 <w:sz w:val="22"/>
                 <w:szCs w:val="22"/>
               </w:rPr>
-              <w:t xml:space="preserve">CSS Fundamentals, SQL Fundamentals, HTML Fundamentals, </w:t>
-            </w:r>
-            <w:r>
-              <w:rPr>
-                <w:rStyle w:val="documenttwocolparasinglecolumn"/>
-                <w:rFonts w:ascii="Century Gothic" w:eastAsia="Century Gothic" w:hAnsi="Century Gothic" w:cs="Century Gothic"/>
-                <w:sz w:val="22"/>
-                <w:szCs w:val="22"/>
-              </w:rPr>
-              <w:t>JavaScript</w:t>
-            </w:r>
-            <w:r>
-              <w:rPr>
-                <w:rStyle w:val="documenttwocolparasinglecolumn"/>
-                <w:rFonts w:ascii="Century Gothic" w:eastAsia="Century Gothic" w:hAnsi="Century Gothic" w:cs="Century Gothic"/>
-                <w:sz w:val="22"/>
-                <w:szCs w:val="22"/>
-              </w:rPr>
-              <w:t xml:space="preserve"> Course (</w:t>
-            </w:r>
-            <w:proofErr w:type="spellStart"/>
-            <w:r>
-              <w:rPr>
-                <w:rStyle w:val="documenttwocolparasinglecolumn"/>
-                <w:rFonts w:ascii="Century Gothic" w:eastAsia="Century Gothic" w:hAnsi="Century Gothic" w:cs="Century Gothic"/>
-                <w:sz w:val="22"/>
-                <w:szCs w:val="22"/>
-              </w:rPr>
-              <w:t>SoloLearn</w:t>
-            </w:r>
-            <w:proofErr w:type="spellEnd"/>
-            <w:r>
-              <w:rPr>
-                <w:rStyle w:val="documenttwocolparasinglecolumn"/>
-                <w:rFonts w:ascii="Century Gothic" w:eastAsia="Century Gothic" w:hAnsi="Century Gothic" w:cs="Century Gothic"/>
-                <w:sz w:val="22"/>
-                <w:szCs w:val="22"/>
-              </w:rPr>
-              <w:t xml:space="preserve"> Academy)</w:t>
+              <w:t>CSS Fundamentals, SQL Fundamentals, HTML Fundamentals, Javascript Course (SoloLearn Academy)</w:t>
             </w:r>
           </w:p>
         </w:tc>
@@ -8443,7 +7713,7 @@
                 <w:szCs w:val="22"/>
               </w:rPr>
               <w:drawing>
-                <wp:inline distT="0" distB="0" distL="0" distR="0" wp14:anchorId="4B44B236" wp14:editId="2575904B">
+                <wp:inline distT="0" distB="0" distL="0" distR="0" wp14:anchorId="3ED52B60" wp14:editId="12EDD772">
                   <wp:extent cx="368466" cy="368677"/>
                   <wp:effectExtent l="0" t="0" r="0" b="0"/>
                   <wp:docPr id="100082" name="Picture 100082"/>
@@ -8541,23 +7811,7 @@
           <w:sz w:val="22"/>
           <w:szCs w:val="22"/>
         </w:rPr>
-        <w:t xml:space="preserve">I like practice tennis, play video games and go to the beach to swim. </w:t>
-      </w:r>
-      <w:r>
-        <w:rPr>
-          <w:rFonts w:ascii="Century Gothic" w:eastAsia="Century Gothic" w:hAnsi="Century Gothic" w:cs="Century Gothic"/>
-          <w:sz w:val="22"/>
-          <w:szCs w:val="22"/>
-        </w:rPr>
-        <w:t>Also,</w:t>
-      </w:r>
-      <w:r>
-        <w:rPr>
-          <w:rFonts w:ascii="Century Gothic" w:eastAsia="Century Gothic" w:hAnsi="Century Gothic" w:cs="Century Gothic"/>
-          <w:sz w:val="22"/>
-          <w:szCs w:val="22"/>
-        </w:rPr>
-        <w:t xml:space="preserve"> I enjoy play with my daughter and teach her all what I can meanwhile she grows up.</w:t>
+        <w:t>I like practice tennis, play video games and go to the beach to swim. Also I enjoy play with my daughter and teach her all what I can meanwhile she grows up.</w:t>
       </w:r>
     </w:p>
     <w:sectPr>
@@ -8705,7 +7959,7 @@
     <w:nsid w:val="00000001"/>
     <w:multiLevelType w:val="hybridMultilevel"/>
     <w:tmpl w:val="00000001"/>
-    <w:lvl w:ilvl="0" w:tplc="A9B6309C">
+    <w:lvl w:ilvl="0" w:tplc="B6A44DF4">
       <w:start w:val="1"/>
       <w:numFmt w:val="bullet"/>
       <w:lvlText w:val=""/>
@@ -8717,7 +7971,7 @@
         <w:rFonts w:ascii="Symbol" w:hAnsi="Symbol"/>
       </w:rPr>
     </w:lvl>
-    <w:lvl w:ilvl="1" w:tplc="48D69AFA">
+    <w:lvl w:ilvl="1" w:tplc="D8945C52">
       <w:start w:val="1"/>
       <w:numFmt w:val="bullet"/>
       <w:lvlText w:val="o"/>
@@ -8732,7 +7986,7 @@
         <w:rFonts w:ascii="Courier New" w:hAnsi="Courier New"/>
       </w:rPr>
     </w:lvl>
-    <w:lvl w:ilvl="2" w:tplc="FEE43F1E">
+    <w:lvl w:ilvl="2" w:tplc="14DED202">
       <w:start w:val="1"/>
       <w:numFmt w:val="bullet"/>
       <w:lvlText w:val=""/>
@@ -8747,7 +8001,7 @@
         <w:rFonts w:ascii="Wingdings" w:hAnsi="Wingdings"/>
       </w:rPr>
     </w:lvl>
-    <w:lvl w:ilvl="3" w:tplc="B9962FEA">
+    <w:lvl w:ilvl="3" w:tplc="0CD2419C">
       <w:start w:val="1"/>
       <w:numFmt w:val="bullet"/>
       <w:lvlText w:val=""/>
@@ -8762,7 +8016,7 @@
         <w:rFonts w:ascii="Symbol" w:hAnsi="Symbol"/>
       </w:rPr>
     </w:lvl>
-    <w:lvl w:ilvl="4" w:tplc="9E28FF66">
+    <w:lvl w:ilvl="4" w:tplc="7FF20B70">
       <w:start w:val="1"/>
       <w:numFmt w:val="bullet"/>
       <w:lvlText w:val="o"/>
@@ -8777,7 +8031,7 @@
         <w:rFonts w:ascii="Courier New" w:hAnsi="Courier New"/>
       </w:rPr>
     </w:lvl>
-    <w:lvl w:ilvl="5" w:tplc="A2CAB20A">
+    <w:lvl w:ilvl="5" w:tplc="3188A62C">
       <w:start w:val="1"/>
       <w:numFmt w:val="bullet"/>
       <w:lvlText w:val=""/>
@@ -8792,7 +8046,7 @@
         <w:rFonts w:ascii="Wingdings" w:hAnsi="Wingdings"/>
       </w:rPr>
     </w:lvl>
-    <w:lvl w:ilvl="6" w:tplc="D4320EAE">
+    <w:lvl w:ilvl="6" w:tplc="9842AE6E">
       <w:start w:val="1"/>
       <w:numFmt w:val="bullet"/>
       <w:lvlText w:val=""/>
@@ -8807,7 +8061,7 @@
         <w:rFonts w:ascii="Symbol" w:hAnsi="Symbol"/>
       </w:rPr>
     </w:lvl>
-    <w:lvl w:ilvl="7" w:tplc="A2F2CF4E">
+    <w:lvl w:ilvl="7" w:tplc="39D2A90C">
       <w:start w:val="1"/>
       <w:numFmt w:val="bullet"/>
       <w:lvlText w:val="o"/>
@@ -8822,7 +8076,7 @@
         <w:rFonts w:ascii="Courier New" w:hAnsi="Courier New"/>
       </w:rPr>
     </w:lvl>
-    <w:lvl w:ilvl="8" w:tplc="7B167C96">
+    <w:lvl w:ilvl="8" w:tplc="A15E2626">
       <w:start w:val="1"/>
       <w:numFmt w:val="bullet"/>
       <w:lvlText w:val=""/>
@@ -8842,7 +8096,7 @@
     <w:nsid w:val="00000002"/>
     <w:multiLevelType w:val="hybridMultilevel"/>
     <w:tmpl w:val="00000002"/>
-    <w:lvl w:ilvl="0" w:tplc="F75C1DC6">
+    <w:lvl w:ilvl="0" w:tplc="7E46BD82">
       <w:start w:val="1"/>
       <w:numFmt w:val="bullet"/>
       <w:lvlText w:val=""/>
@@ -8854,7 +8108,7 @@
         <w:rFonts w:ascii="Symbol" w:hAnsi="Symbol"/>
       </w:rPr>
     </w:lvl>
-    <w:lvl w:ilvl="1" w:tplc="934EB9CE">
+    <w:lvl w:ilvl="1" w:tplc="D26CF474">
       <w:start w:val="1"/>
       <w:numFmt w:val="bullet"/>
       <w:lvlText w:val="o"/>
@@ -8869,7 +8123,7 @@
         <w:rFonts w:ascii="Courier New" w:hAnsi="Courier New"/>
       </w:rPr>
     </w:lvl>
-    <w:lvl w:ilvl="2" w:tplc="907417D8">
+    <w:lvl w:ilvl="2" w:tplc="8D662DA6">
       <w:start w:val="1"/>
       <w:numFmt w:val="bullet"/>
       <w:lvlText w:val=""/>
@@ -8884,7 +8138,7 @@
         <w:rFonts w:ascii="Wingdings" w:hAnsi="Wingdings"/>
       </w:rPr>
     </w:lvl>
-    <w:lvl w:ilvl="3" w:tplc="25E893BC">
+    <w:lvl w:ilvl="3" w:tplc="C24EE706">
       <w:start w:val="1"/>
       <w:numFmt w:val="bullet"/>
       <w:lvlText w:val=""/>
@@ -8899,7 +8153,7 @@
         <w:rFonts w:ascii="Symbol" w:hAnsi="Symbol"/>
       </w:rPr>
     </w:lvl>
-    <w:lvl w:ilvl="4" w:tplc="2236B8E8">
+    <w:lvl w:ilvl="4" w:tplc="4E28EE22">
       <w:start w:val="1"/>
       <w:numFmt w:val="bullet"/>
       <w:lvlText w:val="o"/>
@@ -8914,7 +8168,7 @@
         <w:rFonts w:ascii="Courier New" w:hAnsi="Courier New"/>
       </w:rPr>
     </w:lvl>
-    <w:lvl w:ilvl="5" w:tplc="4E00C6F6">
+    <w:lvl w:ilvl="5" w:tplc="4C48D82A">
       <w:start w:val="1"/>
       <w:numFmt w:val="bullet"/>
       <w:lvlText w:val=""/>
@@ -8929,7 +8183,7 @@
         <w:rFonts w:ascii="Wingdings" w:hAnsi="Wingdings"/>
       </w:rPr>
     </w:lvl>
-    <w:lvl w:ilvl="6" w:tplc="56FECA94">
+    <w:lvl w:ilvl="6" w:tplc="5832D640">
       <w:start w:val="1"/>
       <w:numFmt w:val="bullet"/>
       <w:lvlText w:val=""/>
@@ -8944,7 +8198,7 @@
         <w:rFonts w:ascii="Symbol" w:hAnsi="Symbol"/>
       </w:rPr>
     </w:lvl>
-    <w:lvl w:ilvl="7" w:tplc="3DC2AAE0">
+    <w:lvl w:ilvl="7" w:tplc="F992E32C">
       <w:start w:val="1"/>
       <w:numFmt w:val="bullet"/>
       <w:lvlText w:val="o"/>
@@ -8959,7 +8213,7 @@
         <w:rFonts w:ascii="Courier New" w:hAnsi="Courier New"/>
       </w:rPr>
     </w:lvl>
-    <w:lvl w:ilvl="8" w:tplc="D256A852">
+    <w:lvl w:ilvl="8" w:tplc="B372C8DC">
       <w:start w:val="1"/>
       <w:numFmt w:val="bullet"/>
       <w:lvlText w:val=""/>
@@ -8979,7 +8233,7 @@
     <w:nsid w:val="00000003"/>
     <w:multiLevelType w:val="hybridMultilevel"/>
     <w:tmpl w:val="00000003"/>
-    <w:lvl w:ilvl="0" w:tplc="D88063C6">
+    <w:lvl w:ilvl="0" w:tplc="AB5EBCE8">
       <w:start w:val="1"/>
       <w:numFmt w:val="bullet"/>
       <w:lvlText w:val=""/>
@@ -8991,7 +8245,7 @@
         <w:rFonts w:ascii="Symbol" w:hAnsi="Symbol"/>
       </w:rPr>
     </w:lvl>
-    <w:lvl w:ilvl="1" w:tplc="3D3EC1A4">
+    <w:lvl w:ilvl="1" w:tplc="BAEC7D26">
       <w:start w:val="1"/>
       <w:numFmt w:val="bullet"/>
       <w:lvlText w:val="o"/>
@@ -9006,7 +8260,7 @@
         <w:rFonts w:ascii="Courier New" w:hAnsi="Courier New"/>
       </w:rPr>
     </w:lvl>
-    <w:lvl w:ilvl="2" w:tplc="6B725410">
+    <w:lvl w:ilvl="2" w:tplc="923A5E16">
       <w:start w:val="1"/>
       <w:numFmt w:val="bullet"/>
       <w:lvlText w:val=""/>
@@ -9021,7 +8275,7 @@
         <w:rFonts w:ascii="Wingdings" w:hAnsi="Wingdings"/>
       </w:rPr>
     </w:lvl>
-    <w:lvl w:ilvl="3" w:tplc="622EE6FC">
+    <w:lvl w:ilvl="3" w:tplc="E0EE8C04">
       <w:start w:val="1"/>
       <w:numFmt w:val="bullet"/>
       <w:lvlText w:val=""/>
@@ -9036,7 +8290,7 @@
         <w:rFonts w:ascii="Symbol" w:hAnsi="Symbol"/>
       </w:rPr>
     </w:lvl>
-    <w:lvl w:ilvl="4" w:tplc="DB68CEDA">
+    <w:lvl w:ilvl="4" w:tplc="DF4CFF64">
       <w:start w:val="1"/>
       <w:numFmt w:val="bullet"/>
       <w:lvlText w:val="o"/>
@@ -9051,7 +8305,7 @@
         <w:rFonts w:ascii="Courier New" w:hAnsi="Courier New"/>
       </w:rPr>
     </w:lvl>
-    <w:lvl w:ilvl="5" w:tplc="F928063C">
+    <w:lvl w:ilvl="5" w:tplc="2BD013B8">
       <w:start w:val="1"/>
       <w:numFmt w:val="bullet"/>
       <w:lvlText w:val=""/>
@@ -9066,7 +8320,7 @@
         <w:rFonts w:ascii="Wingdings" w:hAnsi="Wingdings"/>
       </w:rPr>
     </w:lvl>
-    <w:lvl w:ilvl="6" w:tplc="92EE43BA">
+    <w:lvl w:ilvl="6" w:tplc="CB1ED7A6">
       <w:start w:val="1"/>
       <w:numFmt w:val="bullet"/>
       <w:lvlText w:val=""/>
@@ -9081,7 +8335,7 @@
         <w:rFonts w:ascii="Symbol" w:hAnsi="Symbol"/>
       </w:rPr>
     </w:lvl>
-    <w:lvl w:ilvl="7" w:tplc="CD5CE178">
+    <w:lvl w:ilvl="7" w:tplc="7CEE1A1A">
       <w:start w:val="1"/>
       <w:numFmt w:val="bullet"/>
       <w:lvlText w:val="o"/>
@@ -9096,7 +8350,7 @@
         <w:rFonts w:ascii="Courier New" w:hAnsi="Courier New"/>
       </w:rPr>
     </w:lvl>
-    <w:lvl w:ilvl="8" w:tplc="71CC17D8">
+    <w:lvl w:ilvl="8" w:tplc="C85CF166">
       <w:start w:val="1"/>
       <w:numFmt w:val="bullet"/>
       <w:lvlText w:val=""/>
@@ -9112,13 +8366,13 @@
       </w:rPr>
     </w:lvl>
   </w:abstractNum>
-  <w:num w:numId="1" w16cid:durableId="422722678">
+  <w:num w:numId="1" w16cid:durableId="707220639">
     <w:abstractNumId w:val="0"/>
   </w:num>
-  <w:num w:numId="2" w16cid:durableId="515506613">
+  <w:num w:numId="2" w16cid:durableId="1797068144">
     <w:abstractNumId w:val="1"/>
   </w:num>
-  <w:num w:numId="3" w16cid:durableId="1658221432">
+  <w:num w:numId="3" w16cid:durableId="783810662">
     <w:abstractNumId w:val="2"/>
   </w:num>
 </w:numbering>
@@ -9290,7 +8544,7 @@
     <w:lsdException w:name="Table Web 2" w:semiHidden="1" w:unhideWhenUsed="1"/>
     <w:lsdException w:name="Table Web 3" w:semiHidden="1" w:unhideWhenUsed="1"/>
     <w:lsdException w:name="Balloon Text" w:semiHidden="1" w:unhideWhenUsed="1"/>
-    <w:lsdException w:name="Table Grid" w:uiPriority="59"/>
+    <w:lsdException w:name="Table Grid" w:semiHidden="1" w:uiPriority="59" w:unhideWhenUsed="1"/>
     <w:lsdException w:name="Table Theme" w:semiHidden="1" w:unhideWhenUsed="1"/>
     <w:lsdException w:name="Placeholder Text" w:semiHidden="1"/>
     <w:lsdException w:name="No Spacing" w:uiPriority="1" w:qFormat="1"/>
@@ -10074,7 +9328,7 @@
     <w:link w:val="HeaderChar"/>
     <w:uiPriority w:val="99"/>
     <w:unhideWhenUsed/>
-    <w:rsid w:val="003C43BC"/>
+    <w:rsid w:val="00115FB7"/>
     <w:pPr>
       <w:tabs>
         <w:tab w:val="center" w:pos="4680"/>
@@ -10088,7 +9342,7 @@
     <w:basedOn w:val="DefaultParagraphFont"/>
     <w:link w:val="Header"/>
     <w:uiPriority w:val="99"/>
-    <w:rsid w:val="003C43BC"/>
+    <w:rsid w:val="00115FB7"/>
     <w:rPr>
       <w:sz w:val="24"/>
       <w:szCs w:val="24"/>
@@ -10100,7 +9354,7 @@
     <w:link w:val="FooterChar"/>
     <w:uiPriority w:val="99"/>
     <w:unhideWhenUsed/>
-    <w:rsid w:val="003C43BC"/>
+    <w:rsid w:val="00115FB7"/>
     <w:pPr>
       <w:tabs>
         <w:tab w:val="center" w:pos="4680"/>
@@ -10114,7 +9368,7 @@
     <w:basedOn w:val="DefaultParagraphFont"/>
     <w:link w:val="Footer"/>
     <w:uiPriority w:val="99"/>
-    <w:rsid w:val="003C43BC"/>
+    <w:rsid w:val="00115FB7"/>
     <w:rPr>
       <w:sz w:val="24"/>
       <w:szCs w:val="24"/>
